--- a/Dokumentation/Projektbeschreibung_RedditReader.docx
+++ b/Dokumentation/Projektbeschreibung_RedditReader.docx
@@ -67,9 +67,11 @@
           </wp:anchor>
         </w:drawing>
       </w:r>
-      <w:r>
-        <w:t>Reddit Reader</w:t>
-      </w:r>
+      <w:proofErr w:type="spellStart"/>
+      <w:r>
+        <w:t>RedditReader</w:t>
+      </w:r>
+      <w:proofErr w:type="spellEnd"/>
     </w:p>
     <w:p>
       <w:proofErr w:type="spellStart"/>
@@ -94,7 +96,12 @@
       </w:r>
       <w:proofErr w:type="spellEnd"/>
       <w:r>
-        <w:t xml:space="preserve"> browse Reddit </w:t>
+        <w:t xml:space="preserve"> browse Reddi</w:t>
+      </w:r>
+      <w:bookmarkStart w:id="0" w:name="_GoBack"/>
+      <w:bookmarkEnd w:id="0"/>
+      <w:r>
+        <w:t xml:space="preserve">t </w:t>
       </w:r>
       <w:proofErr w:type="spellStart"/>
       <w:r>
@@ -223,8 +230,6 @@
       <w:r>
         <w:t>&gt;&gt;</w:t>
       </w:r>
-      <w:bookmarkStart w:id="0" w:name="_GoBack"/>
-      <w:bookmarkEnd w:id="0"/>
     </w:p>
     <w:p>
       <w:pPr>
@@ -705,6 +710,7 @@
     <w:lsdException w:name="HTML Sample" w:semiHidden="1" w:unhideWhenUsed="1"/>
     <w:lsdException w:name="HTML Typewriter" w:semiHidden="1" w:unhideWhenUsed="1"/>
     <w:lsdException w:name="HTML Variable" w:semiHidden="1" w:unhideWhenUsed="1"/>
+    <w:lsdException w:name="Normal Table" w:semiHidden="1" w:unhideWhenUsed="1"/>
     <w:lsdException w:name="annotation subject" w:semiHidden="1" w:unhideWhenUsed="1"/>
     <w:lsdException w:name="No List" w:semiHidden="1" w:unhideWhenUsed="1"/>
     <w:lsdException w:name="Outline List 1" w:semiHidden="1" w:unhideWhenUsed="1"/>
@@ -748,8 +754,10 @@
     <w:lsdException w:name="Table Elegant" w:semiHidden="1" w:unhideWhenUsed="1"/>
     <w:lsdException w:name="Table Professional" w:semiHidden="1" w:unhideWhenUsed="1"/>
     <w:lsdException w:name="Table Subtle 1" w:semiHidden="1" w:unhideWhenUsed="1"/>
+    <w:lsdException w:name="Table Subtle 2" w:semiHidden="1" w:unhideWhenUsed="1"/>
     <w:lsdException w:name="Table Web 1" w:semiHidden="1" w:unhideWhenUsed="1"/>
     <w:lsdException w:name="Table Web 2" w:semiHidden="1" w:unhideWhenUsed="1"/>
+    <w:lsdException w:name="Table Web 3" w:semiHidden="1" w:unhideWhenUsed="1"/>
     <w:lsdException w:name="Balloon Text" w:semiHidden="1" w:unhideWhenUsed="1"/>
     <w:lsdException w:name="Table Grid" w:uiPriority="59"/>
     <w:lsdException w:name="Table Theme" w:semiHidden="1" w:unhideWhenUsed="1"/>
@@ -1458,7 +1466,7 @@
 </file>
 
 <file path=customXml/itemProps1.xml><?xml version="1.0" encoding="utf-8"?>
-<ds:datastoreItem xmlns:ds="http://schemas.openxmlformats.org/officeDocument/2006/customXml" ds:itemID="{35F72FDB-0193-4743-8EC5-F746420D8BCB}">
+<ds:datastoreItem xmlns:ds="http://schemas.openxmlformats.org/officeDocument/2006/customXml" ds:itemID="{542D8447-2B4E-4FB0-86CE-DB2B2064F4D8}">
   <ds:schemaRefs>
     <ds:schemaRef ds:uri="http://schemas.openxmlformats.org/officeDocument/2006/bibliography"/>
   </ds:schemaRefs>
